--- a/Relatório-3Parte.docx
+++ b/Relatório-3Parte.docx
@@ -750,8 +750,6 @@
         <w:tab/>
         <w:t>Modelo Relacional</w:t>
       </w:r>
-      <w:bookmarkStart w:id="1" w:name="_GoBack"/>
-      <w:bookmarkEnd w:id="1"/>
       <w:r>
         <w:rPr>
           <w:rFonts w:cs="Arial"/>
@@ -960,12 +958,12 @@
           <w:numId w:val="1"/>
         </w:numPr>
       </w:pPr>
-      <w:bookmarkStart w:id="2" w:name="_Toc451617660"/>
+      <w:bookmarkStart w:id="1" w:name="_Toc451617660"/>
       <w:r>
         <w:lastRenderedPageBreak/>
         <w:t>Descrição do Contexto</w:t>
       </w:r>
-      <w:bookmarkEnd w:id="2"/>
+      <w:bookmarkEnd w:id="1"/>
     </w:p>
     <w:p>
       <w:pPr>
@@ -1377,12 +1375,12 @@
           <w:numId w:val="1"/>
         </w:numPr>
       </w:pPr>
-      <w:bookmarkStart w:id="3" w:name="_Toc451617661"/>
+      <w:bookmarkStart w:id="2" w:name="_Toc451617661"/>
       <w:r>
         <w:lastRenderedPageBreak/>
         <w:t>Diagrama de Classes UML</w:t>
       </w:r>
-      <w:bookmarkEnd w:id="3"/>
+      <w:bookmarkEnd w:id="2"/>
     </w:p>
     <w:p/>
     <w:p>
@@ -1405,6 +1403,7 @@
           <w:noProof/>
           <w:color w:val="483E41"/>
           <w:sz w:val="28"/>
+          <w:lang w:eastAsia="pt-BR"/>
         </w:rPr>
         <w:drawing>
           <wp:anchor distT="0" distB="0" distL="114300" distR="114300" simplePos="0" relativeHeight="251668484" behindDoc="0" locked="0" layoutInCell="1" allowOverlap="1" wp14:anchorId="59971C9F" wp14:editId="1531F3FA">
@@ -1484,12 +1483,12 @@
       <w:r>
         <w:br w:type="page"/>
       </w:r>
-      <w:bookmarkStart w:id="4" w:name="_Toc451617662"/>
+      <w:bookmarkStart w:id="3" w:name="_Toc451617662"/>
       <w:r>
         <w:lastRenderedPageBreak/>
         <w:t>Modelo Relacional</w:t>
       </w:r>
-      <w:bookmarkEnd w:id="4"/>
+      <w:bookmarkEnd w:id="3"/>
     </w:p>
     <w:p>
       <w:pPr>
@@ -2230,12 +2229,12 @@
           <w:numId w:val="1"/>
         </w:numPr>
       </w:pPr>
-      <w:bookmarkStart w:id="5" w:name="_Toc451617663"/>
+      <w:bookmarkStart w:id="4" w:name="_Toc451617663"/>
       <w:r>
         <w:lastRenderedPageBreak/>
         <w:t>Instruções em SQL-LMD</w:t>
       </w:r>
-      <w:bookmarkEnd w:id="5"/>
+      <w:bookmarkEnd w:id="4"/>
     </w:p>
     <w:p/>
     <w:p>
@@ -2264,7 +2263,7 @@
         <w:tabs>
           <w:tab w:val="left" w:pos="1011"/>
         </w:tabs>
-        <w:spacing w:after="360" w:line="276" w:lineRule="auto"/>
+        <w:spacing w:after="360" w:line="360" w:lineRule="auto"/>
         <w:ind w:right="-1249"/>
         <w:rPr>
           <w:rFonts w:cs="Arial"/>
@@ -2302,7 +2301,7 @@
           <w:ilvl w:val="0"/>
           <w:numId w:val="10"/>
         </w:numPr>
-        <w:spacing w:line="276" w:lineRule="auto"/>
+        <w:spacing w:line="360" w:lineRule="auto"/>
         <w:rPr>
           <w:rFonts w:cs="Arial"/>
           <w:color w:val="000000"/>
@@ -2384,7 +2383,7 @@
         <w:tabs>
           <w:tab w:val="left" w:pos="1011"/>
         </w:tabs>
-        <w:spacing w:after="360" w:line="276" w:lineRule="auto"/>
+        <w:spacing w:after="360" w:line="360" w:lineRule="auto"/>
         <w:ind w:right="-1249"/>
         <w:rPr>
           <w:rFonts w:cs="Arial"/>
@@ -2455,7 +2454,7 @@
         <w:tabs>
           <w:tab w:val="left" w:pos="1011"/>
         </w:tabs>
-        <w:spacing w:after="360" w:line="276" w:lineRule="auto"/>
+        <w:spacing w:after="360" w:line="360" w:lineRule="auto"/>
         <w:ind w:right="-1249"/>
         <w:rPr>
           <w:rFonts w:cs="Arial"/>
@@ -2486,7 +2485,7 @@
         <w:tabs>
           <w:tab w:val="left" w:pos="1011"/>
         </w:tabs>
-        <w:spacing w:after="360" w:line="276" w:lineRule="auto"/>
+        <w:spacing w:after="360" w:line="360" w:lineRule="auto"/>
         <w:ind w:right="-1249"/>
         <w:rPr>
           <w:rFonts w:cs="Arial"/>
@@ -2517,7 +2516,7 @@
         <w:tabs>
           <w:tab w:val="left" w:pos="1011"/>
         </w:tabs>
-        <w:spacing w:after="360" w:line="276" w:lineRule="auto"/>
+        <w:spacing w:after="360" w:line="360" w:lineRule="auto"/>
         <w:ind w:right="-1249"/>
         <w:rPr>
           <w:rFonts w:cs="Arial"/>
@@ -2600,7 +2599,7 @@
         <w:tabs>
           <w:tab w:val="left" w:pos="1011"/>
         </w:tabs>
-        <w:spacing w:after="360" w:line="276" w:lineRule="auto"/>
+        <w:spacing w:after="360" w:line="360" w:lineRule="auto"/>
         <w:ind w:right="-1249"/>
         <w:rPr>
           <w:rFonts w:cs="Arial"/>
@@ -2631,7 +2630,7 @@
         <w:tabs>
           <w:tab w:val="left" w:pos="1011"/>
         </w:tabs>
-        <w:spacing w:after="360" w:line="276" w:lineRule="auto"/>
+        <w:spacing w:after="360" w:line="360" w:lineRule="auto"/>
         <w:ind w:right="-1249"/>
         <w:rPr>
           <w:rFonts w:cs="Arial"/>
@@ -2662,7 +2661,7 @@
         <w:tabs>
           <w:tab w:val="left" w:pos="1011"/>
         </w:tabs>
-        <w:spacing w:after="360" w:line="276" w:lineRule="auto"/>
+        <w:spacing w:after="360" w:line="360" w:lineRule="auto"/>
         <w:ind w:right="-1249"/>
         <w:rPr>
           <w:rFonts w:cs="Arial"/>
@@ -2700,7 +2699,19 @@
           <w:szCs w:val="22"/>
           <w:lang w:eastAsia="pt-BR"/>
         </w:rPr>
-        <w:t>id do treinador e modalidades do treinador que possuí maior salário.</w:t>
+        <w:t xml:space="preserve">id do treinador e modalidades do treinador </w:t>
+      </w:r>
+      <w:bookmarkStart w:id="5" w:name="_GoBack"/>
+      <w:bookmarkEnd w:id="5"/>
+      <w:r>
+        <w:rPr>
+          <w:rFonts w:cs="Arial"/>
+          <w:color w:val="000000"/>
+          <w:sz w:val="22"/>
+          <w:szCs w:val="22"/>
+          <w:lang w:eastAsia="pt-BR"/>
+        </w:rPr>
+        <w:t>que possuí maior salário.</w:t>
       </w:r>
     </w:p>
     <w:p>
@@ -2713,7 +2724,7 @@
         <w:tabs>
           <w:tab w:val="left" w:pos="1011"/>
         </w:tabs>
-        <w:spacing w:after="360" w:line="276" w:lineRule="auto"/>
+        <w:spacing w:after="360" w:line="360" w:lineRule="auto"/>
         <w:ind w:right="-1249"/>
         <w:rPr>
           <w:rFonts w:cs="Arial"/>
@@ -2754,7 +2765,7 @@
         <w:tabs>
           <w:tab w:val="left" w:pos="1011"/>
         </w:tabs>
-        <w:spacing w:after="360" w:line="276" w:lineRule="auto"/>
+        <w:spacing w:after="360" w:line="360" w:lineRule="auto"/>
         <w:ind w:right="-1249"/>
         <w:rPr>
           <w:rFonts w:cs="Arial"/>
@@ -2804,7 +2815,7 @@
           <w:ilvl w:val="0"/>
           <w:numId w:val="10"/>
         </w:numPr>
-        <w:spacing w:line="276" w:lineRule="auto"/>
+        <w:spacing w:line="360" w:lineRule="auto"/>
         <w:rPr>
           <w:rFonts w:cs="Arial"/>
           <w:color w:val="000000"/>
@@ -2843,7 +2854,7 @@
           <w:ilvl w:val="0"/>
           <w:numId w:val="10"/>
         </w:numPr>
-        <w:spacing w:line="276" w:lineRule="auto"/>
+        <w:spacing w:line="360" w:lineRule="auto"/>
         <w:rPr>
           <w:rFonts w:cs="Arial"/>
           <w:color w:val="000000"/>
@@ -2880,7 +2891,7 @@
           <w:ilvl w:val="0"/>
           <w:numId w:val="10"/>
         </w:numPr>
-        <w:spacing w:line="276" w:lineRule="auto"/>
+        <w:spacing w:line="360" w:lineRule="auto"/>
         <w:rPr>
           <w:rFonts w:cs="Arial"/>
           <w:color w:val="000000"/>
@@ -2957,7 +2968,7 @@
           <w:ilvl w:val="0"/>
           <w:numId w:val="10"/>
         </w:numPr>
-        <w:spacing w:line="276" w:lineRule="auto"/>
+        <w:spacing w:line="360" w:lineRule="auto"/>
         <w:rPr>
           <w:rFonts w:cs="Arial"/>
           <w:color w:val="000000"/>
@@ -3024,7 +3035,7 @@
           <w:ilvl w:val="0"/>
           <w:numId w:val="10"/>
         </w:numPr>
-        <w:spacing w:line="276" w:lineRule="auto"/>
+        <w:spacing w:line="360" w:lineRule="auto"/>
         <w:rPr>
           <w:rFonts w:cs="Arial"/>
           <w:color w:val="000000"/>
@@ -5479,7 +5490,7 @@
 </file>
 
 <file path=customXml/itemProps1.xml><?xml version="1.0" encoding="utf-8"?>
-<ds:datastoreItem xmlns:ds="http://schemas.openxmlformats.org/officeDocument/2006/customXml" ds:itemID="{6ED6FB5F-61B0-7D47-97F1-BEA8F1F3D5A4}">
+<ds:datastoreItem xmlns:ds="http://schemas.openxmlformats.org/officeDocument/2006/customXml" ds:itemID="{91D6A029-5025-C446-B432-0AA0309E3F78}">
   <ds:schemaRefs>
     <ds:schemaRef ds:uri="http://schemas.openxmlformats.org/officeDocument/2006/bibliography"/>
   </ds:schemaRefs>
